--- a/docs/nslides/ch18.docx
+++ b/docs/nslides/ch18.docx
@@ -109,7 +109,7 @@
         <w:pStyle w:val="Date"/>
       </w:pPr>
       <w:r>
-        <w:t xml:space="preserve">2024-04-03</w:t>
+        <w:t xml:space="preserve">2024-04-04</w:t>
       </w:r>
     </w:p>
     <w:bookmarkStart w:id="20" w:name="credits"/>
@@ -251,13 +251,22 @@
       </w:r>
     </w:p>
     <w:bookmarkEnd w:id="22"/>
-    <w:bookmarkStart w:id="23" w:name="practice-a-skill-as-a-whole-or-in-parts"/>
+    <w:bookmarkStart w:id="29" w:name="whole-or-parts-practice"/>
+    <w:p>
+      <w:pPr>
+        <w:pStyle w:val="Heading1"/>
+      </w:pPr>
+      <w:r>
+        <w:t xml:space="preserve">Whole or Parts Practice</w:t>
+      </w:r>
+    </w:p>
+    <w:bookmarkStart w:id="23" w:name="complexity-vs.-organization"/>
     <w:p>
       <w:pPr>
         <w:pStyle w:val="Heading2"/>
       </w:pPr>
       <w:r>
-        <w:t xml:space="preserve">Practice a Skill as a Whole or in Parts</w:t>
+        <w:t xml:space="preserve">Complexity vs. Organization</w:t>
       </w:r>
     </w:p>
     <w:p>
@@ -265,7 +274,7 @@
         <w:pStyle w:val="FirstParagraph"/>
       </w:pPr>
       <w:r>
-        <w:t xml:space="preserve">The decision to practice a skill as a whole or in parts can be based on the __________ and __________ characteristics of the skill. Hypothesis by Naylor and Briggs, 1963.</w:t>
+        <w:t xml:space="preserve">The decision to practice a skill as a whole or in parts can be based on the __________ and __________ characteristics of the skill (Naylor &amp; Briggs, 1963).</w:t>
       </w:r>
     </w:p>
     <w:p>
@@ -415,12 +424,104 @@
       </w:r>
     </w:p>
     <w:bookmarkEnd w:id="23"/>
-    <w:bookmarkStart w:id="24" w:name="decisions-to-use-whole-or-part-practice"/>
+    <w:bookmarkStart w:id="24" w:name="X4bea536afb4fc5bc54641aefb3cf5748272927a"/>
     <w:p>
       <w:pPr>
         <w:pStyle w:val="Heading2"/>
       </w:pPr>
       <w:r>
+        <w:t xml:space="preserve">How to decide whether to use Whole or Part practice?</w:t>
+      </w:r>
+    </w:p>
+    <w:p>
+      <w:pPr>
+        <w:numPr>
+          <w:ilvl w:val="0"/>
+          <w:numId w:val="1010"/>
+        </w:numPr>
+        <w:pStyle w:val="Compact"/>
+      </w:pPr>
+      <w:r>
+        <w:t xml:space="preserve">Must __________ the skill</w:t>
+      </w:r>
+    </w:p>
+    <w:p>
+      <w:pPr>
+        <w:numPr>
+          <w:ilvl w:val="0"/>
+          <w:numId w:val="1010"/>
+        </w:numPr>
+        <w:pStyle w:val="Compact"/>
+      </w:pPr>
+      <w:r>
+        <w:t xml:space="preserve">According to Naylor and Briggs (1963), focus on:</w:t>
+      </w:r>
+    </w:p>
+    <w:p>
+      <w:pPr>
+        <w:numPr>
+          <w:ilvl w:val="1"/>
+          <w:numId w:val="1011"/>
+        </w:numPr>
+        <w:pStyle w:val="Compact"/>
+      </w:pPr>
+      <w:r>
+        <w:t xml:space="preserve">__________</w:t>
+      </w:r>
+    </w:p>
+    <w:p>
+      <w:pPr>
+        <w:numPr>
+          <w:ilvl w:val="1"/>
+          <w:numId w:val="1011"/>
+        </w:numPr>
+        <w:pStyle w:val="Compact"/>
+      </w:pPr>
+      <w:r>
+        <w:t xml:space="preserve">the extent to which the spatial-temporal characteristics are __________</w:t>
+      </w:r>
+    </w:p>
+    <w:p>
+      <w:pPr>
+        <w:numPr>
+          <w:ilvl w:val="1"/>
+          <w:numId w:val="1011"/>
+        </w:numPr>
+        <w:pStyle w:val="Compact"/>
+      </w:pPr>
+      <w:r>
+        <w:t xml:space="preserve">decide which levels of __________ and __________ best represent the skill</w:t>
+      </w:r>
+    </w:p>
+    <w:bookmarkEnd w:id="24"/>
+    <w:bookmarkStart w:id="25" w:name="example-juggling"/>
+    <w:p>
+      <w:pPr>
+        <w:pStyle w:val="Heading2"/>
+      </w:pPr>
+      <w:r>
+        <w:t xml:space="preserve">Example: Juggling</w:t>
+      </w:r>
+    </w:p>
+    <w:p>
+      <w:pPr>
+        <w:pStyle w:val="FirstParagraph"/>
+      </w:pPr>
+      <w:r>
+        <w:rPr>
+          <w:iCs/>
+          <w:i/>
+        </w:rPr>
+        <w:t xml:space="preserve">(Image of juggling)</w:t>
+      </w:r>
+    </w:p>
+    <w:bookmarkEnd w:id="25"/>
+    <w:bookmarkStart w:id="26" w:name="decisions-to-use-whole-or-part-practice"/>
+    <w:p>
+      <w:pPr>
+        <w:pStyle w:val="Heading2"/>
+      </w:pPr>
+      <w:r>
         <w:t xml:space="preserve">Decisions to Use Whole or Part Practice</w:t>
       </w:r>
     </w:p>
@@ -436,112 +537,34 @@
       <w:pPr>
         <w:numPr>
           <w:ilvl w:val="0"/>
-          <w:numId w:val="1010"/>
-        </w:numPr>
-        <w:pStyle w:val="Compact"/>
-      </w:pPr>
-      <w:r>
-        <w:t xml:space="preserve">If the skill is __________ in __________ and __________ in __________, practice the whole skill.</w:t>
-      </w:r>
-    </w:p>
-    <w:p>
-      <w:pPr>
-        <w:numPr>
-          <w:ilvl w:val="0"/>
-          <w:numId w:val="1010"/>
-        </w:numPr>
-        <w:pStyle w:val="Compact"/>
-      </w:pPr>
-      <w:r>
-        <w:t xml:space="preserve">If the skill is __________ in __________ and __________ in __________, practice by using the part method.</w:t>
-      </w:r>
-    </w:p>
-    <w:p>
-      <w:pPr>
-        <w:pStyle w:val="FirstParagraph"/>
-      </w:pPr>
-      <w:r>
-        <w:t xml:space="preserve">See a closer look: The simplification method for learning three-ball juggling in the next slide.</w:t>
-      </w:r>
-    </w:p>
-    <w:bookmarkEnd w:id="24"/>
-    <w:bookmarkStart w:id="25" w:name="X4bea536afb4fc5bc54641aefb3cf5748272927a"/>
+          <w:numId w:val="1012"/>
+        </w:numPr>
+        <w:pStyle w:val="Compact"/>
+      </w:pPr>
+      <w:r>
+        <w:t xml:space="preserve">If the skill is __________ in __________ and __________ in __________, practice the __________ skill.</w:t>
+      </w:r>
+    </w:p>
+    <w:p>
+      <w:pPr>
+        <w:numPr>
+          <w:ilvl w:val="0"/>
+          <w:numId w:val="1012"/>
+        </w:numPr>
+        <w:pStyle w:val="Compact"/>
+      </w:pPr>
+      <w:r>
+        <w:t xml:space="preserve">If the skill is __________ in __________ and __________ in __________, practice by using the __________ method.</w:t>
+      </w:r>
+    </w:p>
+    <w:bookmarkEnd w:id="26"/>
+    <w:bookmarkStart w:id="27" w:name="example-beam-routine-in-gymnastics"/>
     <w:p>
       <w:pPr>
         <w:pStyle w:val="Heading2"/>
       </w:pPr>
       <w:r>
-        <w:t xml:space="preserve">How to decide whether to use Whole or Part practice?</w:t>
-      </w:r>
-    </w:p>
-    <w:p>
-      <w:pPr>
-        <w:numPr>
-          <w:ilvl w:val="0"/>
-          <w:numId w:val="1011"/>
-        </w:numPr>
-        <w:pStyle w:val="Compact"/>
-      </w:pPr>
-      <w:r>
-        <w:t xml:space="preserve">One needs to __________ the skill</w:t>
-      </w:r>
-    </w:p>
-    <w:p>
-      <w:pPr>
-        <w:numPr>
-          <w:ilvl w:val="0"/>
-          <w:numId w:val="1011"/>
-        </w:numPr>
-        <w:pStyle w:val="Compact"/>
-      </w:pPr>
-      <w:r>
-        <w:t xml:space="preserve">According to Naylor and Briggs (1963), focus on:</w:t>
-      </w:r>
-    </w:p>
-    <w:p>
-      <w:pPr>
-        <w:numPr>
-          <w:ilvl w:val="1"/>
-          <w:numId w:val="1012"/>
-        </w:numPr>
-        <w:pStyle w:val="Compact"/>
-      </w:pPr>
-      <w:r>
-        <w:t xml:space="preserve">__________</w:t>
-      </w:r>
-    </w:p>
-    <w:p>
-      <w:pPr>
-        <w:numPr>
-          <w:ilvl w:val="1"/>
-          <w:numId w:val="1012"/>
-        </w:numPr>
-        <w:pStyle w:val="Compact"/>
-      </w:pPr>
-      <w:r>
-        <w:t xml:space="preserve">the extent to which the spatial-temporal characteristics are __________</w:t>
-      </w:r>
-    </w:p>
-    <w:p>
-      <w:pPr>
-        <w:numPr>
-          <w:ilvl w:val="1"/>
-          <w:numId w:val="1012"/>
-        </w:numPr>
-        <w:pStyle w:val="Compact"/>
-      </w:pPr>
-      <w:r>
-        <w:t xml:space="preserve">decide which levels of __________ and __________ best represent the skill</w:t>
-      </w:r>
-    </w:p>
-    <w:bookmarkEnd w:id="25"/>
-    <w:bookmarkStart w:id="26" w:name="X7c8dfcf8f7ce94422aee3119bc521f74c886bad"/>
-    <w:p>
-      <w:pPr>
-        <w:pStyle w:val="Heading2"/>
-      </w:pPr>
-      <w:r>
-        <w:t xml:space="preserve">Organization vs. Complexity approach: beam routine in gymnastics</w:t>
+        <w:t xml:space="preserve">Example: beam routine in gymnastics</w:t>
       </w:r>
     </w:p>
     <w:tbl>
@@ -709,7 +732,7 @@
         <w:pStyle w:val="Compact"/>
       </w:pPr>
       <w:r>
-        <w:t xml:space="preserve">If High in Organization –&gt; one</w:t>
+        <w:t xml:space="preserve">If High in __________ –&gt; one</w:t>
       </w:r>
       <w:r>
         <w:t xml:space="preserve"> </w:t>
@@ -733,7 +756,7 @@
         <w:pStyle w:val="Compact"/>
       </w:pPr>
       <w:r>
-        <w:t xml:space="preserve">If High in Complexity –&gt; one</w:t>
+        <w:t xml:space="preserve">If High in __________ –&gt; one</w:t>
       </w:r>
       <w:r>
         <w:t xml:space="preserve"> </w:t>
@@ -856,14 +879,14 @@
         <w:t xml:space="preserve">is the most effective</w:t>
       </w:r>
     </w:p>
-    <w:bookmarkEnd w:id="26"/>
-    <w:bookmarkStart w:id="27" w:name="X0ea61fce700e346166d36fac4cd78d9811e02d5"/>
+    <w:bookmarkEnd w:id="27"/>
+    <w:bookmarkStart w:id="28" w:name="example-baseball-pitching"/>
     <w:p>
       <w:pPr>
         <w:pStyle w:val="Heading2"/>
       </w:pPr>
       <w:r>
-        <w:t xml:space="preserve">Organization vs. Complexity approach: Baseball pitching</w:t>
+        <w:t xml:space="preserve">Example: Baseball pitching</w:t>
       </w:r>
     </w:p>
     <w:tbl>
@@ -1175,14 +1198,32 @@
         <w:t xml:space="preserve">is the most effective</w:t>
       </w:r>
     </w:p>
-    <w:bookmarkEnd w:id="27"/>
-    <w:bookmarkStart w:id="28" w:name="part-practice-fractionization"/>
+    <w:bookmarkEnd w:id="28"/>
+    <w:bookmarkEnd w:id="29"/>
+    <w:bookmarkStart w:id="42" w:name="part-practice"/>
+    <w:p>
+      <w:pPr>
+        <w:pStyle w:val="Heading1"/>
+      </w:pPr>
+      <w:r>
+        <w:t xml:space="preserve">Part Practice</w:t>
+      </w:r>
+    </w:p>
+    <w:p>
+      <w:pPr>
+        <w:pStyle w:val="FirstParagraph"/>
+      </w:pPr>
+      <w:r>
+        <w:t xml:space="preserve">Fractionization | Segmentation | Simplification</w:t>
+      </w:r>
+    </w:p>
+    <w:bookmarkStart w:id="30" w:name="fractionization---intro"/>
     <w:p>
       <w:pPr>
         <w:pStyle w:val="Heading2"/>
       </w:pPr>
       <w:r>
-        <w:t xml:space="preserve">Part practice: Fractionization</w:t>
+        <w:t xml:space="preserve">Fractionization - Intro</w:t>
       </w:r>
     </w:p>
     <w:p>
@@ -1194,7 +1235,7 @@
         <w:pStyle w:val="Compact"/>
       </w:pPr>
       <w:r>
-        <w:t xml:space="preserve">Definition: Fractionization is a part-practice strategy for skills requiring __________ (AC).</w:t>
+        <w:t xml:space="preserve">Method</w:t>
       </w:r>
     </w:p>
     <w:p>
@@ -1206,7 +1247,7 @@
         <w:pStyle w:val="Compact"/>
       </w:pPr>
       <w:r>
-        <w:t xml:space="preserve">What is AC?</w:t>
+        <w:t xml:space="preserve">Fractionization is a part-practice strategy for skills requiring __________ (AC).</w:t>
       </w:r>
     </w:p>
     <w:p>
@@ -1218,6 +1259,18 @@
         <w:pStyle w:val="Compact"/>
       </w:pPr>
       <w:r>
+        <w:t xml:space="preserve">What is AC?</w:t>
+      </w:r>
+    </w:p>
+    <w:p>
+      <w:pPr>
+        <w:numPr>
+          <w:ilvl w:val="3"/>
+          <w:numId w:val="1020"/>
+        </w:numPr>
+        <w:pStyle w:val="Compact"/>
+      </w:pPr>
+      <w:r>
         <w:t xml:space="preserve">Tasks that demand __________ movements from each limb (arm or hand) simultaneously.</w:t>
       </w:r>
     </w:p>
@@ -1237,74 +1290,58 @@
       <w:pPr>
         <w:numPr>
           <w:ilvl w:val="1"/>
-          <w:numId w:val="1020"/>
-        </w:numPr>
-        <w:pStyle w:val="Compact"/>
-      </w:pPr>
-      <w:r>
-        <w:t xml:space="preserve">The __________ of individual limb movements determines the order of practice.</w:t>
+          <w:numId w:val="1021"/>
+        </w:numPr>
+        <w:pStyle w:val="Compact"/>
+      </w:pPr>
+      <w:r>
+        <w:t xml:space="preserve">The __________ of individual limb movements determines the</w:t>
+      </w:r>
+      <w:r>
+        <w:t xml:space="preserve"> </w:t>
+      </w:r>
+      <w:r>
+        <w:rPr>
+          <w:u w:val="single"/>
+        </w:rPr>
+        <w:t xml:space="preserve">order of practice</w:t>
+      </w:r>
+      <w:r>
+        <w:t xml:space="preserve">.</w:t>
       </w:r>
     </w:p>
     <w:p>
       <w:pPr>
         <w:numPr>
           <w:ilvl w:val="2"/>
+          <w:numId w:val="1022"/>
+        </w:numPr>
+        <w:pStyle w:val="Compact"/>
+      </w:pPr>
+      <w:r>
+        <w:t xml:space="preserve">Sherwood (1994) suggests starting with the __________ limb.</w:t>
+      </w:r>
+    </w:p>
+    <w:p>
+      <w:pPr>
+        <w:numPr>
+          <w:ilvl w:val="1"/>
           <w:numId w:val="1021"/>
         </w:numPr>
         <w:pStyle w:val="Compact"/>
       </w:pPr>
       <w:r>
-        <w:t xml:space="preserve">Sherwood (1994) suggests starting with the more __________ limb.</w:t>
-      </w:r>
-    </w:p>
-    <w:p>
-      <w:pPr>
-        <w:numPr>
-          <w:ilvl w:val="0"/>
-          <w:numId w:val="1017"/>
-        </w:numPr>
-        <w:pStyle w:val="Compact"/>
-      </w:pPr>
-      <w:r>
-        <w:t xml:space="preserve">Controversy in Research</w:t>
-      </w:r>
-    </w:p>
-    <w:p>
-      <w:pPr>
-        <w:numPr>
-          <w:ilvl w:val="1"/>
-          <w:numId w:val="1022"/>
-        </w:numPr>
-        <w:pStyle w:val="Compact"/>
-      </w:pPr>
-      <w:r>
-        <w:t xml:space="preserve">Mixed evidence on the efficacy of whole versus part-practice approaches.</w:t>
-      </w:r>
-    </w:p>
-    <w:p>
-      <w:pPr>
-        <w:numPr>
-          <w:ilvl w:val="1"/>
-          <w:numId w:val="1022"/>
-        </w:numPr>
-        <w:pStyle w:val="Compact"/>
-      </w:pPr>
-      <w:r>
         <w:t xml:space="preserve">Fractionization is supported as an effective strategy for asymmetric skills (Walter &amp; Swinnen, 1994).</w:t>
       </w:r>
     </w:p>
-    <w:bookmarkEnd w:id="28"/>
-    <w:bookmarkStart w:id="29" w:name="examples"/>
+    <w:bookmarkEnd w:id="30"/>
+    <w:bookmarkStart w:id="31" w:name="fractionization---examples"/>
     <w:p>
       <w:pPr>
         <w:pStyle w:val="Heading2"/>
       </w:pPr>
       <w:r>
-        <w:rPr>
-          <w:bCs/>
-          <w:b/>
-        </w:rPr>
-        <w:t xml:space="preserve">Examples</w:t>
+        <w:t xml:space="preserve">Fractionization - Examples</w:t>
       </w:r>
     </w:p>
     <w:p>
@@ -1315,14 +1352,22 @@
         <w:t xml:space="preserve">Musical instruments like the __________ or sports skills like the __________.</w:t>
       </w:r>
     </w:p>
-    <w:bookmarkEnd w:id="29"/>
-    <w:bookmarkStart w:id="30" w:name="segmentation---intro"/>
+    <w:bookmarkEnd w:id="31"/>
+    <w:bookmarkStart w:id="32" w:name="segmentation---intro"/>
     <w:p>
       <w:pPr>
         <w:pStyle w:val="Heading2"/>
       </w:pPr>
       <w:r>
         <w:t xml:space="preserve">Segmentation - Intro</w:t>
+      </w:r>
+    </w:p>
+    <w:p>
+      <w:pPr>
+        <w:pStyle w:val="BlockText"/>
+      </w:pPr>
+      <w:r>
+        <w:t xml:space="preserve">Although helpful, part-practice can be a problem when performer needs to put the part back together with the whole skill.</w:t>
       </w:r>
     </w:p>
     <w:p>
@@ -1397,8 +1442,8 @@
         <w:t xml:space="preserve">Solution: __________ part practice reinforces the connection between parts as the learner advances.</w:t>
       </w:r>
     </w:p>
-    <w:bookmarkEnd w:id="30"/>
-    <w:bookmarkStart w:id="31" w:name="segmentation---advantages"/>
+    <w:bookmarkEnd w:id="32"/>
+    <w:bookmarkStart w:id="33" w:name="segmentation---advantages"/>
     <w:p>
       <w:pPr>
         <w:pStyle w:val="Heading2"/>
@@ -1464,7 +1509,7 @@
         <w:pStyle w:val="Compact"/>
       </w:pPr>
       <w:r>
-        <w:t xml:space="preserve">Combines the attentional benefits of part practice with the __________ advantages of whole practice.</w:t>
+        <w:t xml:space="preserve">Combines the attentional benefits of __________ with the integrative advantages of __________.</w:t>
       </w:r>
     </w:p>
     <w:p>
@@ -1479,14 +1524,26 @@
         <w:t xml:space="preserve">The learner progressively masters the coordination of parts while managing the __________ of the whole skill.</w:t>
       </w:r>
     </w:p>
-    <w:bookmarkEnd w:id="31"/>
-    <w:bookmarkStart w:id="32" w:name="segmentation---examples"/>
+    <w:bookmarkEnd w:id="33"/>
+    <w:bookmarkStart w:id="34" w:name="segmentation---examples"/>
     <w:p>
       <w:pPr>
         <w:pStyle w:val="Heading2"/>
       </w:pPr>
       <w:r>
         <w:t xml:space="preserve">Segmentation - Examples</w:t>
+      </w:r>
+    </w:p>
+    <w:p>
+      <w:pPr>
+        <w:pStyle w:val="FirstParagraph"/>
+      </w:pPr>
+      <w:r>
+        <w:rPr>
+          <w:iCs/>
+          <w:i/>
+        </w:rPr>
+        <w:t xml:space="preserve">(Image of breaststroke)</w:t>
       </w:r>
     </w:p>
     <w:p>
@@ -1561,8 +1618,8 @@
         <w:t xml:space="preserve">Ash and Holding (1990): Showed advantages for learning a __________.</w:t>
       </w:r>
     </w:p>
-    <w:bookmarkEnd w:id="32"/>
-    <w:bookmarkStart w:id="33" w:name="simplification---intro"/>
+    <w:bookmarkEnd w:id="34"/>
+    <w:bookmarkStart w:id="35" w:name="simplification---intro"/>
     <w:p>
       <w:pPr>
         <w:pStyle w:val="Heading2"/>
@@ -1607,8 +1664,8 @@
         <w:t xml:space="preserve">Strategies: Several methods can be used, each tailored to __________ types of skills.</w:t>
       </w:r>
     </w:p>
-    <w:bookmarkEnd w:id="33"/>
-    <w:bookmarkStart w:id="34" w:name="reducing-object-difficulty"/>
+    <w:bookmarkEnd w:id="35"/>
+    <w:bookmarkStart w:id="36" w:name="reducing-object-difficulty"/>
     <w:p>
       <w:pPr>
         <w:pStyle w:val="Heading2"/>
@@ -1619,6 +1676,18 @@
     </w:p>
     <w:p>
       <w:pPr>
+        <w:pStyle w:val="FirstParagraph"/>
+      </w:pPr>
+      <w:r>
+        <w:rPr>
+          <w:iCs/>
+          <w:i/>
+        </w:rPr>
+        <w:t xml:space="preserve">(Image of juggling with bean bags)</w:t>
+      </w:r>
+    </w:p>
+    <w:p>
+      <w:pPr>
         <w:numPr>
           <w:ilvl w:val="0"/>
           <w:numId w:val="1031"/>
@@ -1653,8 +1722,8 @@
         <w:t xml:space="preserve">Research Support: Early practice with simpler objects aids in grasping the __________ (Hautala, 1988).</w:t>
       </w:r>
     </w:p>
-    <w:bookmarkEnd w:id="34"/>
-    <w:bookmarkStart w:id="35" w:name="reducing-attention-demands"/>
+    <w:bookmarkEnd w:id="36"/>
+    <w:bookmarkStart w:id="37" w:name="reducing-attention-demands"/>
     <w:p>
       <w:pPr>
         <w:pStyle w:val="Heading2"/>
@@ -1665,6 +1734,18 @@
     </w:p>
     <w:p>
       <w:pPr>
+        <w:pStyle w:val="FirstParagraph"/>
+      </w:pPr>
+      <w:r>
+        <w:rPr>
+          <w:iCs/>
+          <w:i/>
+        </w:rPr>
+        <w:t xml:space="preserve">(Image of skiing with poles)</w:t>
+      </w:r>
+    </w:p>
+    <w:p>
+      <w:pPr>
         <w:numPr>
           <w:ilvl w:val="0"/>
           <w:numId w:val="1032"/>
@@ -1699,8 +1780,8 @@
         <w:t xml:space="preserve">Application: Body-weight support systems in gait rehabilitation reduce the cognitive load of __________ (Miller, Quinn, &amp; Seddon, 2002).</w:t>
       </w:r>
     </w:p>
-    <w:bookmarkEnd w:id="35"/>
-    <w:bookmarkStart w:id="36" w:name="reducing-speed"/>
+    <w:bookmarkEnd w:id="37"/>
+    <w:bookmarkStart w:id="38" w:name="reducing-speed"/>
     <w:p>
       <w:pPr>
         <w:pStyle w:val="Heading2"/>
@@ -1745,8 +1826,8 @@
         <w:t xml:space="preserve">Evidence: Effective for learning both __________ and __________ (Walter &amp; Swinnen, 1992).</w:t>
       </w:r>
     </w:p>
-    <w:bookmarkEnd w:id="36"/>
-    <w:bookmarkStart w:id="37" w:name="adding-auditory-cues"/>
+    <w:bookmarkEnd w:id="38"/>
+    <w:bookmarkStart w:id="39" w:name="adding-auditory-cues"/>
     <w:p>
       <w:pPr>
         <w:pStyle w:val="Heading2"/>
@@ -1757,6 +1838,18 @@
     </w:p>
     <w:p>
       <w:pPr>
+        <w:pStyle w:val="FirstParagraph"/>
+      </w:pPr>
+      <w:r>
+        <w:rPr>
+          <w:iCs/>
+          <w:i/>
+        </w:rPr>
+        <w:t xml:space="preserve">(Image related to auditory cues)</w:t>
+      </w:r>
+    </w:p>
+    <w:p>
+      <w:pPr>
         <w:numPr>
           <w:ilvl w:val="0"/>
           <w:numId w:val="1034"/>
@@ -1791,8 +1884,8 @@
         <w:t xml:space="preserve">Broader Application: Auditory cues aid various __________ and enhance motor rehabilitation (Rochester et al., 2009; White et al., 2009; Malcolm, Massie, &amp; Thaut, 2009).</w:t>
       </w:r>
     </w:p>
-    <w:bookmarkEnd w:id="37"/>
-    <w:bookmarkStart w:id="38" w:name="sequencing-skill-progressions"/>
+    <w:bookmarkEnd w:id="39"/>
+    <w:bookmarkStart w:id="40" w:name="sequencing-skill-progressions"/>
     <w:p>
       <w:pPr>
         <w:pStyle w:val="Heading2"/>
@@ -1837,8 +1930,8 @@
         <w:t xml:space="preserve">Research: Shows benefits for learning __________ and increased __________ (Hebert, Landin, &amp; Solmon, 2000; Stevens et al., 2012).</w:t>
       </w:r>
     </w:p>
-    <w:bookmarkEnd w:id="38"/>
-    <w:bookmarkStart w:id="39" w:name="simulators-and-virtual-reality"/>
+    <w:bookmarkEnd w:id="40"/>
+    <w:bookmarkStart w:id="41" w:name="simulators-and-virtual-reality"/>
     <w:p>
       <w:pPr>
         <w:pStyle w:val="Heading2"/>
@@ -1849,6 +1942,18 @@
     </w:p>
     <w:p>
       <w:pPr>
+        <w:pStyle w:val="FirstParagraph"/>
+      </w:pPr>
+      <w:r>
+        <w:rPr>
+          <w:iCs/>
+          <w:i/>
+        </w:rPr>
+        <w:t xml:space="preserve">(Image related to simulators or VR)</w:t>
+      </w:r>
+    </w:p>
+    <w:p>
+      <w:pPr>
         <w:numPr>
           <w:ilvl w:val="0"/>
           <w:numId w:val="1036"/>
@@ -1883,8 +1988,9 @@
         <w:t xml:space="preserve">Effectiveness: Generally supported by research when similar to the __________ environment (Fisher et al., 2002; Howells et al., 2008).</w:t>
       </w:r>
     </w:p>
-    <w:bookmarkEnd w:id="39"/>
-    <w:bookmarkStart w:id="47" w:name="other-approaches"/>
+    <w:bookmarkEnd w:id="41"/>
+    <w:bookmarkEnd w:id="42"/>
+    <w:bookmarkStart w:id="50" w:name="other-approaches"/>
     <w:p>
       <w:pPr>
         <w:pStyle w:val="Heading1"/>
@@ -1893,13 +1999,29 @@
         <w:t xml:space="preserve">Other Approaches</w:t>
       </w:r>
     </w:p>
-    <w:bookmarkStart w:id="40" w:name="X50998cd358246972a9c075a380709c856c8ce2d"/>
+    <w:bookmarkStart w:id="43" w:name="part-practice-in-whole-practice"/>
     <w:p>
       <w:pPr>
         <w:pStyle w:val="Heading2"/>
       </w:pPr>
       <w:r>
-        <w:t xml:space="preserve">An Attention Approach to Part Practice in Whole Practice</w:t>
+        <w:t xml:space="preserve">Part Practice in Whole Practice</w:t>
+      </w:r>
+    </w:p>
+    <w:p>
+      <w:pPr>
+        <w:pStyle w:val="BlockText"/>
+      </w:pPr>
+      <w:r>
+        <w:t xml:space="preserve">Problem: When a skill should not be taught using part-practice but some aspects are important to focus.</w:t>
+      </w:r>
+    </w:p>
+    <w:p>
+      <w:pPr>
+        <w:pStyle w:val="BlockText"/>
+      </w:pPr>
+      <w:r>
+        <w:t xml:space="preserve">Solution: Application: Directing attention to a specific part of a skill during its performance.</w:t>
       </w:r>
     </w:p>
     <w:p>
@@ -1970,18 +2092,14 @@
     </w:p>
     <w:p>
       <w:pPr>
-        <w:numPr>
-          <w:ilvl w:val="0"/>
-          <w:numId w:val="1038"/>
-        </w:numPr>
-        <w:pStyle w:val="Compact"/>
-      </w:pPr>
-      <w:r>
-        <w:t xml:space="preserve">Application: Directing attention to a __________ part of a skill during its performance.</w:t>
-      </w:r>
-    </w:p>
-    <w:bookmarkEnd w:id="40"/>
-    <w:bookmarkStart w:id="41" w:name="Xd8bf2ab01f9dcee306f741c872c1660b8ee1282"/>
+        <w:pStyle w:val="BlockText"/>
+      </w:pPr>
+      <w:r>
+        <w:t xml:space="preserve">Momentary intentions - the conscious, voluntary decisions about where to focus attention at a given moment. Kahneman’s model proposes that these momentary intentions are a central factor in the allocation of attention</w:t>
+      </w:r>
+    </w:p>
+    <w:bookmarkEnd w:id="43"/>
+    <w:bookmarkStart w:id="44" w:name="Xd8bf2ab01f9dcee306f741c872c1660b8ee1282"/>
     <w:p>
       <w:pPr>
         <w:pStyle w:val="Heading2"/>
@@ -2050,8 +2168,8 @@
         <w:t xml:space="preserve">The dual-strategy group (controlling spaceship first, then handling mines) __________ other groups.</w:t>
       </w:r>
     </w:p>
-    <w:bookmarkEnd w:id="41"/>
-    <w:bookmarkStart w:id="42" w:name="teaching-implications"/>
+    <w:bookmarkEnd w:id="44"/>
+    <w:bookmarkStart w:id="49" w:name="teaching-implications"/>
     <w:p>
       <w:pPr>
         <w:pStyle w:val="Heading2"/>
@@ -2066,7 +2184,6 @@
           <w:ilvl w:val="0"/>
           <w:numId w:val="1041"/>
         </w:numPr>
-        <w:pStyle w:val="Compact"/>
       </w:pPr>
       <w:r>
         <w:t xml:space="preserve">Before deciding whether to practice a skill as a whole or by parts, __________ the skill to identify its component parts.</w:t>
@@ -2078,7 +2195,6 @@
           <w:ilvl w:val="0"/>
           <w:numId w:val="1041"/>
         </w:numPr>
-        <w:pStyle w:val="Compact"/>
       </w:pPr>
       <w:r>
         <w:t xml:space="preserve">After analyzing a skill and identifying its parts, determine the degree to which the performance of any one part __________ on the performance of the preceding part. When parts are characterized with this relationship, the parts should be practiced __________ rather than as separate parts.</w:t>
@@ -2090,17 +2206,27 @@
           <w:ilvl w:val="0"/>
           <w:numId w:val="1041"/>
         </w:numPr>
-        <w:pStyle w:val="Compact"/>
-      </w:pPr>
-      <w:r>
-        <w:t xml:space="preserve">It is important not to assume that because parts can be __________, they should be practiced separately; the performance dependence on preceding and following parts should always __________ the decision concerning which parts to practice separately and which parts to practice together.</w:t>
-      </w:r>
-    </w:p>
-    <w:p>
-      <w:pPr>
-        <w:numPr>
-          <w:ilvl w:val="0"/>
-          <w:numId w:val="1041"/>
+      </w:pPr>
+      <w:r>
+        <w:t xml:space="preserve">It is important not to assume that because parts can be __________, they should be practiced separately; the performance dependence on preceding and following parts should always __________ the</w:t>
+      </w:r>
+    </w:p>
+    <w:p>
+      <w:pPr>
+        <w:numPr>
+          <w:ilvl w:val="0"/>
+          <w:numId w:val="1000"/>
+        </w:numPr>
+      </w:pPr>
+      <w:r>
+        <w:t xml:space="preserve">decision concerning which parts to practice separately and which parts to practice together.</w:t>
+      </w:r>
+    </w:p>
+    <w:p>
+      <w:pPr>
+        <w:numPr>
+          <w:ilvl w:val="1"/>
+          <w:numId w:val="1042"/>
         </w:numPr>
         <w:pStyle w:val="Compact"/>
       </w:pPr>
@@ -2111,8 +2237,8 @@
     <w:p>
       <w:pPr>
         <w:numPr>
-          <w:ilvl w:val="0"/>
-          <w:numId w:val="1041"/>
+          <w:ilvl w:val="1"/>
+          <w:numId w:val="1042"/>
         </w:numPr>
         <w:pStyle w:val="Compact"/>
       </w:pPr>
@@ -2123,8 +2249,8 @@
     <w:p>
       <w:pPr>
         <w:numPr>
-          <w:ilvl w:val="0"/>
-          <w:numId w:val="1041"/>
+          <w:ilvl w:val="1"/>
+          <w:numId w:val="1042"/>
         </w:numPr>
         <w:pStyle w:val="Compact"/>
       </w:pPr>
@@ -2135,8 +2261,8 @@
     <w:p>
       <w:pPr>
         <w:numPr>
-          <w:ilvl w:val="0"/>
-          <w:numId w:val="1041"/>
+          <w:ilvl w:val="1"/>
+          <w:numId w:val="1042"/>
         </w:numPr>
         <w:pStyle w:val="Compact"/>
       </w:pPr>
@@ -2144,18 +2270,22 @@
         <w:t xml:space="preserve">Directing attention to a part of a skill while performing the whole skill can be an effective way to __________ errors for parts of a skill that should not be practiced as separate parts.</w:t>
       </w:r>
     </w:p>
-    <w:bookmarkEnd w:id="42"/>
-    <w:bookmarkStart w:id="46" w:name="references"/>
-    <w:p>
-      <w:pPr>
+    <w:p>
+      <w:pPr>
+        <w:numPr>
+          <w:ilvl w:val="0"/>
+          <w:numId w:val="1000"/>
+        </w:numPr>
         <w:pStyle w:val="Heading2"/>
       </w:pPr>
+      <w:bookmarkStart w:id="45" w:name="references"/>
       <w:r>
         <w:t xml:space="preserve">References</w:t>
       </w:r>
-    </w:p>
-    <w:bookmarkStart w:id="45" w:name="refs"/>
-    <w:bookmarkStart w:id="44" w:name="ref-magill2020"/>
+      <w:bookmarkEnd w:id="45"/>
+    </w:p>
+    <w:bookmarkStart w:id="48" w:name="refs"/>
+    <w:bookmarkStart w:id="47" w:name="ref-magill2020"/>
     <w:p>
       <w:pPr>
         <w:pStyle w:val="Bibliography"/>
@@ -2179,7 +2309,7 @@
       <w:r>
         <w:t xml:space="preserve"> </w:t>
       </w:r>
-      <w:hyperlink r:id="rId43">
+      <w:hyperlink r:id="rId46">
         <w:r>
           <w:rPr>
             <w:rStyle w:val="Hyperlink"/>
@@ -2188,10 +2318,10 @@
         </w:r>
       </w:hyperlink>
     </w:p>
-    <w:bookmarkEnd w:id="44"/>
-    <w:bookmarkEnd w:id="45"/>
-    <w:bookmarkEnd w:id="46"/>
     <w:bookmarkEnd w:id="47"/>
+    <w:bookmarkEnd w:id="48"/>
+    <w:bookmarkEnd w:id="49"/>
+    <w:bookmarkEnd w:id="50"/>
     <w:sectPr/>
   </w:body>
 </w:document>
@@ -2498,6 +2628,9 @@
     <w:abstractNumId w:val="991"/>
   </w:num>
   <w:num w:numId="1041">
+    <w:abstractNumId w:val="991"/>
+  </w:num>
+  <w:num w:numId="1042">
     <w:abstractNumId w:val="991"/>
   </w:num>
 </w:numbering>

--- a/docs/nslides/ch18.docx
+++ b/docs/nslides/ch18.docx
@@ -109,7 +109,7 @@
         <w:pStyle w:val="Date"/>
       </w:pPr>
       <w:r>
-        <w:t xml:space="preserve">2024-04-04</w:t>
+        <w:t xml:space="preserve">2024-04-15</w:t>
       </w:r>
     </w:p>
     <w:bookmarkStart w:id="20" w:name="credits"/>
